--- a/Documents/Schedule/cmpt371_id_features.docx
+++ b/Documents/Schedule/cmpt371_id_features.docx
@@ -12,7 +12,12 @@
       </w:r>
       <w:proofErr w:type="spellEnd"/>
       <w:r>
-        <w:t xml:space="preserve"> Project – Tentative I</w:t>
+        <w:t xml:space="preserve"> Project –</w:t>
+      </w:r>
+      <w:bookmarkStart w:id="0" w:name="_GoBack"/>
+      <w:bookmarkEnd w:id="0"/>
+      <w:r>
+        <w:t>I</w:t>
       </w:r>
       <w:r>
         <w:t xml:space="preserve">ncremental </w:t>
@@ -105,7 +110,7 @@
         </w:numPr>
       </w:pPr>
       <w:r>
-        <w:t>Controller?</w:t>
+        <w:t>Controller (if department has the hardware)</w:t>
       </w:r>
     </w:p>
     <w:p>
@@ -337,7 +342,7 @@
         </w:numPr>
       </w:pPr>
       <w:r>
-        <w:t>Field of View adjustment?</w:t>
+        <w:t>Field of View adjustment</w:t>
       </w:r>
     </w:p>
     <w:p>
@@ -359,8 +364,6 @@
       <w:r>
         <w:t>Render 3D volumetric scans</w:t>
       </w:r>
-      <w:bookmarkStart w:id="0" w:name="_GoBack"/>
-      <w:bookmarkEnd w:id="0"/>
     </w:p>
     <w:p>
       <w:pPr>
@@ -383,50 +386,11 @@
       </w:r>
     </w:p>
     <w:p>
-      <w:pPr>
-        <w:pStyle w:val="ListParagraph"/>
-        <w:numPr>
-          <w:ilvl w:val="0"/>
-          <w:numId w:val="5"/>
-        </w:numPr>
-      </w:pPr>
-      <w:r>
-        <w:t>All of the above but better</w:t>
-      </w:r>
-    </w:p>
-    <w:p>
-      <w:pPr>
-        <w:pStyle w:val="ListParagraph"/>
-        <w:numPr>
-          <w:ilvl w:val="0"/>
-          <w:numId w:val="5"/>
-        </w:numPr>
-      </w:pPr>
-      <w:r>
-        <w:t>Background/environment options?</w:t>
-      </w:r>
-    </w:p>
-    <w:p>
-      <w:pPr>
-        <w:pStyle w:val="ListParagraph"/>
-        <w:numPr>
-          <w:ilvl w:val="1"/>
-          <w:numId w:val="5"/>
-        </w:numPr>
-      </w:pPr>
-      <w:r>
-        <w:t>Office?</w:t>
-      </w:r>
-      <w:r>
-        <w:t xml:space="preserve"> Library? Outdoors? Customizable </w:t>
-      </w:r>
-      <w:proofErr w:type="spellStart"/>
-      <w:r>
-        <w:t>colour</w:t>
-      </w:r>
-      <w:proofErr w:type="spellEnd"/>
-      <w:r>
-        <w:t xml:space="preserve"> field?</w:t>
+      <w:r>
+        <w:t xml:space="preserve">ID5 will have no scheduled additional features at this time. The main focus of this deliverable will </w:t>
+      </w:r>
+      <w:r>
+        <w:t>be to polish the features from other deliverables—this time is slack to accommodate the inevitable delays in completing previous features.</w:t>
       </w:r>
     </w:p>
     <w:sectPr>

--- a/Documents/Schedule/cmpt371_id_features.docx
+++ b/Documents/Schedule/cmpt371_id_features.docx
@@ -4,394 +4,504 @@
   <w:body>
     <w:p>
       <w:pPr>
+        <w:pStyle w:val="Title"/>
+        <w:jc w:val="center"/>
+      </w:pPr>
+      <w:proofErr w:type="spellStart"/>
+      <w:r>
+        <w:t>Luxsonic</w:t>
+      </w:r>
+      <w:proofErr w:type="spellEnd"/>
+      <w:r>
+        <w:t xml:space="preserve"> Project: </w:t>
+      </w:r>
+      <w:r>
+        <w:t>I</w:t>
+      </w:r>
+      <w:r>
+        <w:t xml:space="preserve">ncremental </w:t>
+      </w:r>
+      <w:r>
+        <w:t>D</w:t>
+      </w:r>
+      <w:r>
+        <w:t>eliverable</w:t>
+      </w:r>
+      <w:r>
+        <w:t xml:space="preserve"> Features</w:t>
+      </w:r>
+    </w:p>
+    <w:p/>
+    <w:p>
+      <w:pPr>
         <w:pStyle w:val="Heading1"/>
       </w:pPr>
-      <w:proofErr w:type="spellStart"/>
-      <w:r>
-        <w:t>Luxsonic</w:t>
-      </w:r>
-      <w:proofErr w:type="spellEnd"/>
-      <w:r>
-        <w:t xml:space="preserve"> Project –</w:t>
+      <w:r>
+        <w:t>Completed Incremental Deliverables</w:t>
+      </w:r>
+    </w:p>
+    <w:p/>
+    <w:p>
+      <w:pPr>
+        <w:pStyle w:val="Heading3"/>
+      </w:pPr>
+      <w:r>
+        <w:t>ID1</w:t>
+      </w:r>
+    </w:p>
+    <w:p>
+      <w:pPr>
+        <w:pStyle w:val="ListParagraph"/>
+        <w:numPr>
+          <w:ilvl w:val="0"/>
+          <w:numId w:val="1"/>
+        </w:numPr>
+      </w:pPr>
+      <w:r>
+        <w:t>Build project successfully using build infrastructure</w:t>
+      </w:r>
+    </w:p>
+    <w:p>
+      <w:pPr>
+        <w:pStyle w:val="ListParagraph"/>
+        <w:numPr>
+          <w:ilvl w:val="0"/>
+          <w:numId w:val="1"/>
+        </w:numPr>
+      </w:pPr>
+      <w:r>
+        <w:t>Look around 3D environment that contains generic objects, headset calibrated correctly</w:t>
+      </w:r>
+    </w:p>
+    <w:p>
+      <w:pPr>
+        <w:pStyle w:val="ListParagraph"/>
+        <w:numPr>
+          <w:ilvl w:val="0"/>
+          <w:numId w:val="1"/>
+        </w:numPr>
+      </w:pPr>
+      <w:r>
+        <w:t>Interact with an object in the environment using:</w:t>
+      </w:r>
+    </w:p>
+    <w:p>
+      <w:pPr>
+        <w:pStyle w:val="ListParagraph"/>
+        <w:numPr>
+          <w:ilvl w:val="1"/>
+          <w:numId w:val="1"/>
+        </w:numPr>
+      </w:pPr>
+      <w:r>
+        <w:t>Mouse</w:t>
+      </w:r>
+    </w:p>
+    <w:p>
+      <w:pPr>
+        <w:pStyle w:val="ListParagraph"/>
+        <w:numPr>
+          <w:ilvl w:val="1"/>
+          <w:numId w:val="1"/>
+        </w:numPr>
+      </w:pPr>
+      <w:r>
+        <w:t>Keyboard</w:t>
+      </w:r>
+    </w:p>
+    <w:p>
+      <w:pPr>
+        <w:pStyle w:val="ListParagraph"/>
+        <w:numPr>
+          <w:ilvl w:val="1"/>
+          <w:numId w:val="1"/>
+        </w:numPr>
+      </w:pPr>
+      <w:r>
+        <w:t>Controller (if department has the hardware)</w:t>
+      </w:r>
+    </w:p>
+    <w:p>
+      <w:pPr>
+        <w:pStyle w:val="ListParagraph"/>
+        <w:numPr>
+          <w:ilvl w:val="0"/>
+          <w:numId w:val="1"/>
+        </w:numPr>
+      </w:pPr>
+      <w:r>
+        <w:t>Load a sample DICOM image and display it</w:t>
+      </w:r>
+    </w:p>
+    <w:p>
+      <w:pPr>
+        <w:pStyle w:val="ListParagraph"/>
+        <w:numPr>
+          <w:ilvl w:val="0"/>
+          <w:numId w:val="1"/>
+        </w:numPr>
+      </w:pPr>
+      <w:r>
+        <w:t>Crude 3-monitor display prototype</w:t>
+      </w:r>
+    </w:p>
+    <w:p>
+      <w:r>
+        <w:rPr>
+          <w:b/>
+        </w:rPr>
+        <w:t>Results</w:t>
+      </w:r>
+      <w:r>
+        <w:t>: All of the above except the sample DICOM image were successfully incorporated into the prototype.</w:t>
+      </w:r>
+    </w:p>
+    <w:p>
+      <w:pPr>
+        <w:pStyle w:val="Heading3"/>
+      </w:pPr>
+      <w:r>
+        <w:t>ID2</w:t>
+      </w:r>
+    </w:p>
+    <w:p>
+      <w:pPr>
+        <w:pStyle w:val="ListParagraph"/>
+        <w:numPr>
+          <w:ilvl w:val="0"/>
+          <w:numId w:val="2"/>
+        </w:numPr>
+      </w:pPr>
+      <w:r>
+        <w:t xml:space="preserve">Better, rebuilt </w:t>
+      </w:r>
+      <w:r>
+        <w:t>display</w:t>
+      </w:r>
+      <w:r>
+        <w:t>s</w:t>
+      </w:r>
+      <w:r>
+        <w:t xml:space="preserve"> (using best practices)</w:t>
+      </w:r>
+    </w:p>
+    <w:p>
+      <w:pPr>
+        <w:pStyle w:val="ListParagraph"/>
+        <w:numPr>
+          <w:ilvl w:val="0"/>
+          <w:numId w:val="2"/>
+        </w:numPr>
+      </w:pPr>
+      <w:r>
+        <w:t xml:space="preserve">Interact with </w:t>
+      </w:r>
+      <w:r>
+        <w:t>Copies</w:t>
+      </w:r>
+      <w:r>
+        <w:t xml:space="preserve"> to</w:t>
+      </w:r>
+    </w:p>
+    <w:p>
+      <w:pPr>
+        <w:pStyle w:val="ListParagraph"/>
+        <w:numPr>
+          <w:ilvl w:val="1"/>
+          <w:numId w:val="2"/>
+        </w:numPr>
+      </w:pPr>
+      <w:r>
+        <w:t>Move them in space</w:t>
+      </w:r>
+    </w:p>
+    <w:p>
+      <w:pPr>
+        <w:pStyle w:val="ListParagraph"/>
+        <w:numPr>
+          <w:ilvl w:val="1"/>
+          <w:numId w:val="2"/>
+        </w:numPr>
+      </w:pPr>
+      <w:r>
+        <w:t>Close and open monitors</w:t>
+      </w:r>
+    </w:p>
+    <w:p>
+      <w:pPr>
+        <w:pStyle w:val="ListParagraph"/>
+        <w:numPr>
+          <w:ilvl w:val="1"/>
+          <w:numId w:val="2"/>
+        </w:numPr>
+      </w:pPr>
+      <w:r>
+        <w:t>Resize monitors</w:t>
+      </w:r>
+    </w:p>
+    <w:p>
+      <w:pPr>
+        <w:pStyle w:val="ListParagraph"/>
+        <w:numPr>
+          <w:ilvl w:val="0"/>
+          <w:numId w:val="2"/>
+        </w:numPr>
+      </w:pPr>
+      <w:r>
+        <w:t>Integrate Touch controllers into system.</w:t>
+      </w:r>
+    </w:p>
+    <w:p>
+      <w:r>
+        <w:rPr>
+          <w:b/>
+        </w:rPr>
+        <w:t>Results:</w:t>
+      </w:r>
+      <w:r>
+        <w:t xml:space="preserve"> Copies can be moved and Touch controllers were integrated successfully, but Copies cannot yet be closed or resized using the Touch controllers.</w:t>
+      </w:r>
+      <w:r>
+        <w:t xml:space="preserve"> DICOM integration was pushed back to ID3 after discussion with the client.</w:t>
+      </w:r>
+    </w:p>
+    <w:p>
+      <w:r>
+        <w:br w:type="page"/>
+      </w:r>
+    </w:p>
+    <w:p/>
+    <w:p>
+      <w:pPr>
+        <w:pStyle w:val="Heading1"/>
+      </w:pPr>
+      <w:r>
+        <w:t>Future Incremental Deliverables</w:t>
+      </w:r>
+    </w:p>
+    <w:p>
+      <w:pPr>
+        <w:pStyle w:val="Heading3"/>
+      </w:pPr>
+      <w:r>
+        <w:t>ID3</w:t>
+      </w:r>
+    </w:p>
+    <w:p>
+      <w:pPr>
+        <w:pStyle w:val="ListParagraph"/>
+        <w:numPr>
+          <w:ilvl w:val="0"/>
+          <w:numId w:val="3"/>
+        </w:numPr>
+      </w:pPr>
+      <w:r>
+        <w:t>DICOM image filesystem</w:t>
+      </w:r>
+    </w:p>
+    <w:p>
+      <w:pPr>
+        <w:pStyle w:val="ListParagraph"/>
+        <w:numPr>
+          <w:ilvl w:val="0"/>
+          <w:numId w:val="3"/>
+        </w:numPr>
+      </w:pPr>
+      <w:r>
+        <w:t>Open and close image files from filesystem</w:t>
+      </w:r>
+    </w:p>
+    <w:p>
+      <w:pPr>
+        <w:pStyle w:val="ListParagraph"/>
+        <w:numPr>
+          <w:ilvl w:val="0"/>
+          <w:numId w:val="3"/>
+        </w:numPr>
+      </w:pPr>
+      <w:r>
+        <w:t>Dashboard and Tray implemented</w:t>
+      </w:r>
+    </w:p>
+    <w:p>
+      <w:pPr>
+        <w:pStyle w:val="ListParagraph"/>
+        <w:numPr>
+          <w:ilvl w:val="0"/>
+          <w:numId w:val="3"/>
+        </w:numPr>
+      </w:pPr>
+      <w:r>
+        <w:t>Pull Copies out of the Dashboard</w:t>
+      </w:r>
+    </w:p>
+    <w:p>
+      <w:pPr>
+        <w:pStyle w:val="ListParagraph"/>
+        <w:numPr>
+          <w:ilvl w:val="0"/>
+          <w:numId w:val="3"/>
+        </w:numPr>
+      </w:pPr>
+      <w:r>
+        <w:t>Program UI</w:t>
+      </w:r>
+    </w:p>
+    <w:p>
+      <w:pPr>
+        <w:pStyle w:val="ListParagraph"/>
+        <w:numPr>
+          <w:ilvl w:val="1"/>
+          <w:numId w:val="3"/>
+        </w:numPr>
+      </w:pPr>
+      <w:r>
+        <w:t>Quit</w:t>
+      </w:r>
+    </w:p>
+    <w:p>
+      <w:pPr>
+        <w:pStyle w:val="ListParagraph"/>
+        <w:numPr>
+          <w:ilvl w:val="1"/>
+          <w:numId w:val="3"/>
+        </w:numPr>
+      </w:pPr>
+      <w:r>
+        <w:t>Options</w:t>
+      </w:r>
+    </w:p>
+    <w:p>
+      <w:pPr>
+        <w:pStyle w:val="ListParagraph"/>
+        <w:numPr>
+          <w:ilvl w:val="1"/>
+          <w:numId w:val="3"/>
+        </w:numPr>
+      </w:pPr>
+      <w:r>
+        <w:t>New Workspace etc.</w:t>
+      </w:r>
+    </w:p>
+    <w:p>
+      <w:pPr>
+        <w:pStyle w:val="ListParagraph"/>
+        <w:numPr>
+          <w:ilvl w:val="0"/>
+          <w:numId w:val="3"/>
+        </w:numPr>
+      </w:pPr>
+      <w:r>
+        <w:t>Crude anti-motion-sickness/eyestrain features</w:t>
+      </w:r>
+    </w:p>
+    <w:p>
+      <w:pPr>
+        <w:pStyle w:val="ListParagraph"/>
+      </w:pPr>
+    </w:p>
+    <w:p>
+      <w:pPr>
+        <w:pStyle w:val="Heading3"/>
+      </w:pPr>
+      <w:r>
+        <w:t>ID4</w:t>
+      </w:r>
+    </w:p>
+    <w:p>
+      <w:pPr>
+        <w:pStyle w:val="ListParagraph"/>
+        <w:numPr>
+          <w:ilvl w:val="0"/>
+          <w:numId w:val="4"/>
+        </w:numPr>
+      </w:pPr>
+      <w:r>
+        <w:t>Cycle through DICOM images (depth, animation?)</w:t>
+      </w:r>
+    </w:p>
+    <w:p>
+      <w:pPr>
+        <w:pStyle w:val="ListParagraph"/>
+        <w:numPr>
+          <w:ilvl w:val="0"/>
+          <w:numId w:val="4"/>
+        </w:numPr>
+      </w:pPr>
+      <w:r>
+        <w:t>Snap Copies to a “grid” or predefined layout when moving, unless trigger button depressed</w:t>
+      </w:r>
+    </w:p>
+    <w:p>
+      <w:pPr>
+        <w:pStyle w:val="ListParagraph"/>
+        <w:numPr>
+          <w:ilvl w:val="0"/>
+          <w:numId w:val="4"/>
+        </w:numPr>
+      </w:pPr>
+      <w:r>
+        <w:t>Environment options for lighting</w:t>
+      </w:r>
+    </w:p>
+    <w:p>
+      <w:pPr>
+        <w:pStyle w:val="ListParagraph"/>
+        <w:numPr>
+          <w:ilvl w:val="0"/>
+          <w:numId w:val="4"/>
+        </w:numPr>
+      </w:pPr>
+      <w:r>
+        <w:t>Save/load representation of workspace</w:t>
+      </w:r>
+    </w:p>
+    <w:p>
+      <w:pPr>
+        <w:pStyle w:val="ListParagraph"/>
+        <w:numPr>
+          <w:ilvl w:val="0"/>
+          <w:numId w:val="4"/>
+        </w:numPr>
+      </w:pPr>
+      <w:r>
+        <w:t>Improved anti-motion-sickness/eyestrain features</w:t>
+      </w:r>
+    </w:p>
+    <w:p>
+      <w:pPr>
+        <w:pStyle w:val="ListParagraph"/>
+        <w:numPr>
+          <w:ilvl w:val="1"/>
+          <w:numId w:val="4"/>
+        </w:numPr>
+      </w:pPr>
+      <w:r>
+        <w:t>Field of View adjustment</w:t>
+      </w:r>
+    </w:p>
+    <w:p>
+      <w:pPr>
+        <w:pStyle w:val="ListParagraph"/>
+      </w:pPr>
+    </w:p>
+    <w:p>
+      <w:pPr>
+        <w:pStyle w:val="Heading3"/>
+      </w:pPr>
+      <w:r>
+        <w:t>ID5</w:t>
+      </w:r>
+    </w:p>
+    <w:p>
+      <w:r>
+        <w:t xml:space="preserve">ID5 will have no scheduled additional features at this time. The main focus of this deliverable will </w:t>
+      </w:r>
+      <w:r>
+        <w:t>be to polish the features from other deliverables—this time is slack to accommodate the inevitable delays in completing previous features.</w:t>
       </w:r>
       <w:bookmarkStart w:id="0" w:name="_GoBack"/>
       <w:bookmarkEnd w:id="0"/>
-      <w:r>
-        <w:t>I</w:t>
-      </w:r>
-      <w:r>
-        <w:t xml:space="preserve">ncremental </w:t>
-      </w:r>
-      <w:r>
-        <w:t>D</w:t>
-      </w:r>
-      <w:r>
-        <w:t>eliverable</w:t>
-      </w:r>
-      <w:r>
-        <w:t xml:space="preserve"> Features</w:t>
-      </w:r>
-    </w:p>
-    <w:p/>
-    <w:p>
-      <w:pPr>
-        <w:pStyle w:val="Heading2"/>
-      </w:pPr>
-      <w:r>
-        <w:t>ID1</w:t>
-      </w:r>
-    </w:p>
-    <w:p>
-      <w:pPr>
-        <w:pStyle w:val="ListParagraph"/>
-        <w:numPr>
-          <w:ilvl w:val="0"/>
-          <w:numId w:val="1"/>
-        </w:numPr>
-      </w:pPr>
-      <w:r>
-        <w:t>Build project successfully using build infrastructure</w:t>
-      </w:r>
-    </w:p>
-    <w:p>
-      <w:pPr>
-        <w:pStyle w:val="ListParagraph"/>
-        <w:numPr>
-          <w:ilvl w:val="0"/>
-          <w:numId w:val="1"/>
-        </w:numPr>
-      </w:pPr>
-      <w:r>
-        <w:t>Look around 3D environment that contains generic objects, headset calibrated correctly</w:t>
-      </w:r>
-    </w:p>
-    <w:p>
-      <w:pPr>
-        <w:pStyle w:val="ListParagraph"/>
-        <w:numPr>
-          <w:ilvl w:val="0"/>
-          <w:numId w:val="1"/>
-        </w:numPr>
-      </w:pPr>
-      <w:r>
-        <w:t>Interact with an object in the environment using:</w:t>
-      </w:r>
-    </w:p>
-    <w:p>
-      <w:pPr>
-        <w:pStyle w:val="ListParagraph"/>
-        <w:numPr>
-          <w:ilvl w:val="1"/>
-          <w:numId w:val="1"/>
-        </w:numPr>
-      </w:pPr>
-      <w:r>
-        <w:t>Mouse</w:t>
-      </w:r>
-    </w:p>
-    <w:p>
-      <w:pPr>
-        <w:pStyle w:val="ListParagraph"/>
-        <w:numPr>
-          <w:ilvl w:val="1"/>
-          <w:numId w:val="1"/>
-        </w:numPr>
-      </w:pPr>
-      <w:r>
-        <w:t>Keyboard</w:t>
-      </w:r>
-    </w:p>
-    <w:p>
-      <w:pPr>
-        <w:pStyle w:val="ListParagraph"/>
-        <w:numPr>
-          <w:ilvl w:val="1"/>
-          <w:numId w:val="1"/>
-        </w:numPr>
-      </w:pPr>
-      <w:r>
-        <w:t>Controller (if department has the hardware)</w:t>
-      </w:r>
-    </w:p>
-    <w:p>
-      <w:pPr>
-        <w:pStyle w:val="ListParagraph"/>
-        <w:numPr>
-          <w:ilvl w:val="0"/>
-          <w:numId w:val="1"/>
-        </w:numPr>
-      </w:pPr>
-      <w:r>
-        <w:t>Load a sample DICOM image and display it</w:t>
-      </w:r>
-    </w:p>
-    <w:p>
-      <w:pPr>
-        <w:pStyle w:val="ListParagraph"/>
-        <w:numPr>
-          <w:ilvl w:val="0"/>
-          <w:numId w:val="1"/>
-        </w:numPr>
-      </w:pPr>
-      <w:r>
-        <w:t>Crude 3-monitor display prototype</w:t>
-      </w:r>
-    </w:p>
-    <w:p>
-      <w:pPr>
-        <w:pStyle w:val="Heading2"/>
-      </w:pPr>
-      <w:r>
-        <w:t>ID2</w:t>
-      </w:r>
-    </w:p>
-    <w:p>
-      <w:pPr>
-        <w:pStyle w:val="ListParagraph"/>
-        <w:numPr>
-          <w:ilvl w:val="0"/>
-          <w:numId w:val="2"/>
-        </w:numPr>
-      </w:pPr>
-      <w:r>
-        <w:t>Better, rebuilt 3-monitor display (using best practices)</w:t>
-      </w:r>
-    </w:p>
-    <w:p>
-      <w:pPr>
-        <w:pStyle w:val="ListParagraph"/>
-        <w:numPr>
-          <w:ilvl w:val="0"/>
-          <w:numId w:val="2"/>
-        </w:numPr>
-      </w:pPr>
-      <w:r>
-        <w:t>Interact with monitors to</w:t>
-      </w:r>
-    </w:p>
-    <w:p>
-      <w:pPr>
-        <w:pStyle w:val="ListParagraph"/>
-        <w:numPr>
-          <w:ilvl w:val="1"/>
-          <w:numId w:val="2"/>
-        </w:numPr>
-      </w:pPr>
-      <w:r>
-        <w:t>Move them in space</w:t>
-      </w:r>
-    </w:p>
-    <w:p>
-      <w:pPr>
-        <w:pStyle w:val="ListParagraph"/>
-        <w:numPr>
-          <w:ilvl w:val="1"/>
-          <w:numId w:val="2"/>
-        </w:numPr>
-      </w:pPr>
-      <w:r>
-        <w:t>Close and open monitors</w:t>
-      </w:r>
-    </w:p>
-    <w:p>
-      <w:pPr>
-        <w:pStyle w:val="ListParagraph"/>
-        <w:numPr>
-          <w:ilvl w:val="1"/>
-          <w:numId w:val="2"/>
-        </w:numPr>
-      </w:pPr>
-      <w:r>
-        <w:t>Resize monitors</w:t>
-      </w:r>
-    </w:p>
-    <w:p>
-      <w:pPr>
-        <w:pStyle w:val="ListParagraph"/>
-        <w:numPr>
-          <w:ilvl w:val="0"/>
-          <w:numId w:val="2"/>
-        </w:numPr>
-      </w:pPr>
-      <w:r>
-        <w:t>DICOM image filesystem</w:t>
-      </w:r>
-    </w:p>
-    <w:p>
-      <w:pPr>
-        <w:pStyle w:val="ListParagraph"/>
-        <w:numPr>
-          <w:ilvl w:val="0"/>
-          <w:numId w:val="2"/>
-        </w:numPr>
-      </w:pPr>
-      <w:r>
-        <w:t>Crude anti-motion-sickness/eyestrain features</w:t>
-      </w:r>
-    </w:p>
-    <w:p>
-      <w:pPr>
-        <w:pStyle w:val="Heading2"/>
-      </w:pPr>
-      <w:r>
-        <w:t>ID3</w:t>
-      </w:r>
-    </w:p>
-    <w:p>
-      <w:pPr>
-        <w:pStyle w:val="ListParagraph"/>
-        <w:numPr>
-          <w:ilvl w:val="0"/>
-          <w:numId w:val="3"/>
-        </w:numPr>
-      </w:pPr>
-      <w:r>
-        <w:t>Open and close image files from filesystem</w:t>
-      </w:r>
-    </w:p>
-    <w:p>
-      <w:pPr>
-        <w:pStyle w:val="ListParagraph"/>
-        <w:numPr>
-          <w:ilvl w:val="0"/>
-          <w:numId w:val="3"/>
-        </w:numPr>
-      </w:pPr>
-      <w:r>
-        <w:t>Cycle through DICOM images (depth, animation?)</w:t>
-      </w:r>
-    </w:p>
-    <w:p>
-      <w:pPr>
-        <w:pStyle w:val="ListParagraph"/>
-        <w:numPr>
-          <w:ilvl w:val="0"/>
-          <w:numId w:val="3"/>
-        </w:numPr>
-      </w:pPr>
-      <w:r>
-        <w:t>Program UI</w:t>
-      </w:r>
-    </w:p>
-    <w:p>
-      <w:pPr>
-        <w:pStyle w:val="ListParagraph"/>
-        <w:numPr>
-          <w:ilvl w:val="1"/>
-          <w:numId w:val="3"/>
-        </w:numPr>
-      </w:pPr>
-      <w:r>
-        <w:t>Quit</w:t>
-      </w:r>
-    </w:p>
-    <w:p>
-      <w:pPr>
-        <w:pStyle w:val="ListParagraph"/>
-        <w:numPr>
-          <w:ilvl w:val="1"/>
-          <w:numId w:val="3"/>
-        </w:numPr>
-      </w:pPr>
-      <w:r>
-        <w:t>Options</w:t>
-      </w:r>
-    </w:p>
-    <w:p>
-      <w:pPr>
-        <w:pStyle w:val="ListParagraph"/>
-        <w:numPr>
-          <w:ilvl w:val="1"/>
-          <w:numId w:val="3"/>
-        </w:numPr>
-      </w:pPr>
-      <w:r>
-        <w:t>New Workspace etc.</w:t>
-      </w:r>
-    </w:p>
-    <w:p>
-      <w:pPr>
-        <w:pStyle w:val="ListParagraph"/>
-        <w:numPr>
-          <w:ilvl w:val="0"/>
-          <w:numId w:val="3"/>
-        </w:numPr>
-      </w:pPr>
-      <w:r>
-        <w:t>Save/load representation of workspace</w:t>
-      </w:r>
-    </w:p>
-    <w:p>
-      <w:pPr>
-        <w:pStyle w:val="ListParagraph"/>
-        <w:numPr>
-          <w:ilvl w:val="0"/>
-          <w:numId w:val="3"/>
-        </w:numPr>
-      </w:pPr>
-      <w:r>
-        <w:t>Improved anti-motion-sickness/eyestrain features</w:t>
-      </w:r>
-    </w:p>
-    <w:p>
-      <w:pPr>
-        <w:pStyle w:val="ListParagraph"/>
-        <w:numPr>
-          <w:ilvl w:val="1"/>
-          <w:numId w:val="3"/>
-        </w:numPr>
-      </w:pPr>
-      <w:r>
-        <w:t>Field of View adjustment</w:t>
-      </w:r>
-    </w:p>
-    <w:p>
-      <w:pPr>
-        <w:pStyle w:val="Heading2"/>
-      </w:pPr>
-      <w:r>
-        <w:t>ID4</w:t>
-      </w:r>
-    </w:p>
-    <w:p>
-      <w:pPr>
-        <w:pStyle w:val="ListParagraph"/>
-        <w:numPr>
-          <w:ilvl w:val="0"/>
-          <w:numId w:val="4"/>
-        </w:numPr>
-      </w:pPr>
-      <w:r>
-        <w:t>Render 3D volumetric scans</w:t>
-      </w:r>
-    </w:p>
-    <w:p>
-      <w:pPr>
-        <w:pStyle w:val="ListParagraph"/>
-        <w:numPr>
-          <w:ilvl w:val="0"/>
-          <w:numId w:val="4"/>
-        </w:numPr>
-      </w:pPr>
-      <w:r>
-        <w:t>Toggle 2D/3D display mode</w:t>
-      </w:r>
-    </w:p>
-    <w:p>
-      <w:pPr>
-        <w:pStyle w:val="Heading2"/>
-      </w:pPr>
-      <w:r>
-        <w:t>ID5</w:t>
-      </w:r>
-    </w:p>
-    <w:p>
-      <w:r>
-        <w:t xml:space="preserve">ID5 will have no scheduled additional features at this time. The main focus of this deliverable will </w:t>
-      </w:r>
-      <w:r>
-        <w:t>be to polish the features from other deliverables—this time is slack to accommodate the inevitable delays in completing previous features.</w:t>
-      </w:r>
     </w:p>
     <w:sectPr>
       <w:pgSz w:w="12240" w:h="15840"/>
@@ -647,7 +757,7 @@
         <w:rFonts w:ascii="Symbol" w:hAnsi="Symbol" w:hint="default"/>
       </w:rPr>
     </w:lvl>
-    <w:lvl w:ilvl="1" w:tplc="04090003" w:tentative="1">
+    <w:lvl w:ilvl="1" w:tplc="04090003">
       <w:start w:val="1"/>
       <w:numFmt w:val="bullet"/>
       <w:lvlText w:val="o"/>
@@ -1425,6 +1535,28 @@
       <w:szCs w:val="26"/>
     </w:rPr>
   </w:style>
+  <w:style w:type="paragraph" w:styleId="Heading3">
+    <w:name w:val="heading 3"/>
+    <w:basedOn w:val="Normal"/>
+    <w:next w:val="Normal"/>
+    <w:link w:val="Heading3Char"/>
+    <w:uiPriority w:val="9"/>
+    <w:unhideWhenUsed/>
+    <w:qFormat/>
+    <w:rsid w:val="00AC31A6"/>
+    <w:pPr>
+      <w:keepNext/>
+      <w:keepLines/>
+      <w:spacing w:before="40" w:after="0"/>
+      <w:outlineLvl w:val="2"/>
+    </w:pPr>
+    <w:rPr>
+      <w:rFonts w:asciiTheme="majorHAnsi" w:eastAsiaTheme="majorEastAsia" w:hAnsiTheme="majorHAnsi" w:cstheme="majorBidi"/>
+      <w:color w:val="1F4D78" w:themeColor="accent1" w:themeShade="7F"/>
+      <w:sz w:val="24"/>
+      <w:szCs w:val="24"/>
+    </w:rPr>
+  </w:style>
   <w:style w:type="character" w:default="1" w:styleId="DefaultParagraphFont">
     <w:name w:val="Default Paragraph Font"/>
     <w:uiPriority w:val="1"/>
@@ -1522,6 +1654,19 @@
       <w:ind w:left="720"/>
       <w:contextualSpacing/>
     </w:pPr>
+  </w:style>
+  <w:style w:type="character" w:customStyle="1" w:styleId="Heading3Char">
+    <w:name w:val="Heading 3 Char"/>
+    <w:basedOn w:val="DefaultParagraphFont"/>
+    <w:link w:val="Heading3"/>
+    <w:uiPriority w:val="9"/>
+    <w:rsid w:val="00AC31A6"/>
+    <w:rPr>
+      <w:rFonts w:asciiTheme="majorHAnsi" w:eastAsiaTheme="majorEastAsia" w:hAnsiTheme="majorHAnsi" w:cstheme="majorBidi"/>
+      <w:color w:val="1F4D78" w:themeColor="accent1" w:themeShade="7F"/>
+      <w:sz w:val="24"/>
+      <w:szCs w:val="24"/>
+    </w:rPr>
   </w:style>
 </w:styles>
 </file>

--- a/Documents/Schedule/cmpt371_id_features.docx
+++ b/Documents/Schedule/cmpt371_id_features.docx
@@ -273,14 +273,6 @@
     <w:p/>
     <w:p>
       <w:pPr>
-        <w:pStyle w:val="Heading1"/>
-      </w:pPr>
-      <w:r>
-        <w:t>Future Incremental Deliverables</w:t>
-      </w:r>
-    </w:p>
-    <w:p>
-      <w:pPr>
         <w:pStyle w:val="Heading3"/>
       </w:pPr>
       <w:r>
@@ -375,27 +367,36 @@
       <w:pPr>
         <w:pStyle w:val="ListParagraph"/>
         <w:numPr>
-          <w:ilvl w:val="1"/>
+          <w:ilvl w:val="0"/>
           <w:numId w:val="3"/>
         </w:numPr>
       </w:pPr>
       <w:r>
-        <w:t>New Workspace etc.</w:t>
-      </w:r>
-    </w:p>
-    <w:p>
-      <w:pPr>
-        <w:pStyle w:val="ListParagraph"/>
-        <w:numPr>
-          <w:ilvl w:val="0"/>
-          <w:numId w:val="3"/>
-        </w:numPr>
-      </w:pPr>
-      <w:r>
         <w:t>Crude anti-motion-sickness/eyestrain features</w:t>
       </w:r>
     </w:p>
     <w:p>
+      <w:r>
+        <w:rPr>
+          <w:b/>
+        </w:rPr>
+        <w:t>Results:</w:t>
+      </w:r>
+      <w:r>
+        <w:t xml:space="preserve"> No motion sickness/eyestrain features were implemented. The filesystem exists in prototype form but has not been incorporated into the project proper. DICOM parsing was tested on a branch but not incorporated into the project proper.</w:t>
+      </w:r>
+    </w:p>
+    <w:p/>
+    <w:p/>
+    <w:p>
+      <w:pPr>
+        <w:pStyle w:val="Heading1"/>
+      </w:pPr>
+      <w:r>
+        <w:t>Future Incremental Deliverables</w:t>
+      </w:r>
+    </w:p>
+    <w:p>
       <w:pPr>
         <w:pStyle w:val="ListParagraph"/>
       </w:pPr>
@@ -417,7 +418,7 @@
         </w:numPr>
       </w:pPr>
       <w:r>
-        <w:t>Cycle through DICOM images (depth, animation?)</w:t>
+        <w:t>DICOM report display</w:t>
       </w:r>
     </w:p>
     <w:p>
@@ -453,8 +454,10 @@
         </w:numPr>
       </w:pPr>
       <w:r>
-        <w:t>Save/load representation of workspace</w:t>
-      </w:r>
+        <w:t>Load images from file browser</w:t>
+      </w:r>
+      <w:bookmarkStart w:id="0" w:name="_GoBack"/>
+      <w:bookmarkEnd w:id="0"/>
     </w:p>
     <w:p>
       <w:pPr>
@@ -465,7 +468,10 @@
         </w:numPr>
       </w:pPr>
       <w:r>
-        <w:t>Improved anti-motion-sickness/eyestrain features</w:t>
+        <w:t>A</w:t>
+      </w:r>
+      <w:r>
+        <w:t>nti-motion-sickness/eyestrain features</w:t>
       </w:r>
     </w:p>
     <w:p>
@@ -495,14 +501,57 @@
     </w:p>
     <w:p>
       <w:r>
-        <w:t xml:space="preserve">ID5 will have no scheduled additional features at this time. The main focus of this deliverable will </w:t>
+        <w:t xml:space="preserve">The main focus of this deliverable will </w:t>
       </w:r>
       <w:r>
         <w:t>be to polish the features from other deliverables—this time is slack to accommodate the inevitable delays in completing previous features.</w:t>
       </w:r>
-      <w:bookmarkStart w:id="0" w:name="_GoBack"/>
-      <w:bookmarkEnd w:id="0"/>
-    </w:p>
+      <w:r>
+        <w:t xml:space="preserve"> Given time, we will attempt to pursue the following:</w:t>
+      </w:r>
+    </w:p>
+    <w:p>
+      <w:pPr>
+        <w:pStyle w:val="ListParagraph"/>
+        <w:numPr>
+          <w:ilvl w:val="0"/>
+          <w:numId w:val="6"/>
+        </w:numPr>
+      </w:pPr>
+      <w:r>
+        <w:t>Report dictation from within VR</w:t>
+      </w:r>
+    </w:p>
+    <w:p>
+      <w:pPr>
+        <w:pStyle w:val="ListParagraph"/>
+        <w:numPr>
+          <w:ilvl w:val="0"/>
+          <w:numId w:val="6"/>
+        </w:numPr>
+      </w:pPr>
+      <w:r>
+        <w:t>Cycle through DICOM images as animation</w:t>
+      </w:r>
+    </w:p>
+    <w:p>
+      <w:pPr>
+        <w:pStyle w:val="ListParagraph"/>
+        <w:numPr>
+          <w:ilvl w:val="0"/>
+          <w:numId w:val="6"/>
+        </w:numPr>
+      </w:pPr>
+      <w:r>
+        <w:t>Save/load representation of workspace</w:t>
+      </w:r>
+    </w:p>
+    <w:p>
+      <w:pPr>
+        <w:pStyle w:val="ListParagraph"/>
+      </w:pPr>
+    </w:p>
+    <w:p/>
     <w:sectPr>
       <w:pgSz w:w="12240" w:h="15840"/>
       <w:pgMar w:top="1440" w:right="1440" w:bottom="1440" w:left="1440" w:header="720" w:footer="720" w:gutter="0"/>
@@ -629,6 +678,119 @@
     </w:lvl>
   </w:abstractNum>
   <w:abstractNum w:abstractNumId="1" w15:restartNumberingAfterBreak="0">
+    <w:nsid w:val="12F4581F"/>
+    <w:multiLevelType w:val="hybridMultilevel"/>
+    <w:tmpl w:val="B2B6828A"/>
+    <w:lvl w:ilvl="0" w:tplc="04090001">
+      <w:start w:val="1"/>
+      <w:numFmt w:val="bullet"/>
+      <w:lvlText w:val=""/>
+      <w:lvlJc w:val="left"/>
+      <w:pPr>
+        <w:ind w:left="720" w:hanging="360"/>
+      </w:pPr>
+      <w:rPr>
+        <w:rFonts w:ascii="Symbol" w:hAnsi="Symbol" w:hint="default"/>
+      </w:rPr>
+    </w:lvl>
+    <w:lvl w:ilvl="1" w:tplc="04090003" w:tentative="1">
+      <w:start w:val="1"/>
+      <w:numFmt w:val="bullet"/>
+      <w:lvlText w:val="o"/>
+      <w:lvlJc w:val="left"/>
+      <w:pPr>
+        <w:ind w:left="1440" w:hanging="360"/>
+      </w:pPr>
+      <w:rPr>
+        <w:rFonts w:ascii="Courier New" w:hAnsi="Courier New" w:cs="Courier New" w:hint="default"/>
+      </w:rPr>
+    </w:lvl>
+    <w:lvl w:ilvl="2" w:tplc="04090005" w:tentative="1">
+      <w:start w:val="1"/>
+      <w:numFmt w:val="bullet"/>
+      <w:lvlText w:val=""/>
+      <w:lvlJc w:val="left"/>
+      <w:pPr>
+        <w:ind w:left="2160" w:hanging="360"/>
+      </w:pPr>
+      <w:rPr>
+        <w:rFonts w:ascii="Wingdings" w:hAnsi="Wingdings" w:hint="default"/>
+      </w:rPr>
+    </w:lvl>
+    <w:lvl w:ilvl="3" w:tplc="04090001" w:tentative="1">
+      <w:start w:val="1"/>
+      <w:numFmt w:val="bullet"/>
+      <w:lvlText w:val=""/>
+      <w:lvlJc w:val="left"/>
+      <w:pPr>
+        <w:ind w:left="2880" w:hanging="360"/>
+      </w:pPr>
+      <w:rPr>
+        <w:rFonts w:ascii="Symbol" w:hAnsi="Symbol" w:hint="default"/>
+      </w:rPr>
+    </w:lvl>
+    <w:lvl w:ilvl="4" w:tplc="04090003" w:tentative="1">
+      <w:start w:val="1"/>
+      <w:numFmt w:val="bullet"/>
+      <w:lvlText w:val="o"/>
+      <w:lvlJc w:val="left"/>
+      <w:pPr>
+        <w:ind w:left="3600" w:hanging="360"/>
+      </w:pPr>
+      <w:rPr>
+        <w:rFonts w:ascii="Courier New" w:hAnsi="Courier New" w:cs="Courier New" w:hint="default"/>
+      </w:rPr>
+    </w:lvl>
+    <w:lvl w:ilvl="5" w:tplc="04090005" w:tentative="1">
+      <w:start w:val="1"/>
+      <w:numFmt w:val="bullet"/>
+      <w:lvlText w:val=""/>
+      <w:lvlJc w:val="left"/>
+      <w:pPr>
+        <w:ind w:left="4320" w:hanging="360"/>
+      </w:pPr>
+      <w:rPr>
+        <w:rFonts w:ascii="Wingdings" w:hAnsi="Wingdings" w:hint="default"/>
+      </w:rPr>
+    </w:lvl>
+    <w:lvl w:ilvl="6" w:tplc="04090001" w:tentative="1">
+      <w:start w:val="1"/>
+      <w:numFmt w:val="bullet"/>
+      <w:lvlText w:val=""/>
+      <w:lvlJc w:val="left"/>
+      <w:pPr>
+        <w:ind w:left="5040" w:hanging="360"/>
+      </w:pPr>
+      <w:rPr>
+        <w:rFonts w:ascii="Symbol" w:hAnsi="Symbol" w:hint="default"/>
+      </w:rPr>
+    </w:lvl>
+    <w:lvl w:ilvl="7" w:tplc="04090003" w:tentative="1">
+      <w:start w:val="1"/>
+      <w:numFmt w:val="bullet"/>
+      <w:lvlText w:val="o"/>
+      <w:lvlJc w:val="left"/>
+      <w:pPr>
+        <w:ind w:left="5760" w:hanging="360"/>
+      </w:pPr>
+      <w:rPr>
+        <w:rFonts w:ascii="Courier New" w:hAnsi="Courier New" w:cs="Courier New" w:hint="default"/>
+      </w:rPr>
+    </w:lvl>
+    <w:lvl w:ilvl="8" w:tplc="04090005" w:tentative="1">
+      <w:start w:val="1"/>
+      <w:numFmt w:val="bullet"/>
+      <w:lvlText w:val=""/>
+      <w:lvlJc w:val="left"/>
+      <w:pPr>
+        <w:ind w:left="6480" w:hanging="360"/>
+      </w:pPr>
+      <w:rPr>
+        <w:rFonts w:ascii="Wingdings" w:hAnsi="Wingdings" w:hint="default"/>
+      </w:rPr>
+    </w:lvl>
+  </w:abstractNum>
+  <w:abstractNum w:abstractNumId="2" w15:restartNumberingAfterBreak="0">
     <w:nsid w:val="580446E7"/>
     <w:multiLevelType w:val="hybridMultilevel"/>
     <w:tmpl w:val="7BB082F8"/>
@@ -741,7 +903,7 @@
       </w:rPr>
     </w:lvl>
   </w:abstractNum>
-  <w:abstractNum w:abstractNumId="2" w15:restartNumberingAfterBreak="0">
+  <w:abstractNum w:abstractNumId="3" w15:restartNumberingAfterBreak="0">
     <w:nsid w:val="6AA7525D"/>
     <w:multiLevelType w:val="hybridMultilevel"/>
     <w:tmpl w:val="207CA13A"/>
@@ -854,7 +1016,7 @@
       </w:rPr>
     </w:lvl>
   </w:abstractNum>
-  <w:abstractNum w:abstractNumId="3" w15:restartNumberingAfterBreak="0">
+  <w:abstractNum w:abstractNumId="4" w15:restartNumberingAfterBreak="0">
     <w:nsid w:val="71D72326"/>
     <w:multiLevelType w:val="hybridMultilevel"/>
     <w:tmpl w:val="48A071C8"/>
@@ -967,7 +1129,7 @@
       </w:rPr>
     </w:lvl>
   </w:abstractNum>
-  <w:abstractNum w:abstractNumId="4" w15:restartNumberingAfterBreak="0">
+  <w:abstractNum w:abstractNumId="5" w15:restartNumberingAfterBreak="0">
     <w:nsid w:val="76B13B4F"/>
     <w:multiLevelType w:val="hybridMultilevel"/>
     <w:tmpl w:val="EBFA7AC6"/>
@@ -1084,16 +1246,19 @@
     <w:abstractNumId w:val="0"/>
   </w:num>
   <w:num w:numId="2">
+    <w:abstractNumId w:val="4"/>
+  </w:num>
+  <w:num w:numId="3">
+    <w:abstractNumId w:val="2"/>
+  </w:num>
+  <w:num w:numId="4">
     <w:abstractNumId w:val="3"/>
   </w:num>
-  <w:num w:numId="3">
+  <w:num w:numId="5">
+    <w:abstractNumId w:val="5"/>
+  </w:num>
+  <w:num w:numId="6">
     <w:abstractNumId w:val="1"/>
-  </w:num>
-  <w:num w:numId="4">
-    <w:abstractNumId w:val="2"/>
-  </w:num>
-  <w:num w:numId="5">
-    <w:abstractNumId w:val="4"/>
   </w:num>
 </w:numbering>
 </file>
